--- a/docs/Техническое задание на разработку плагина X-Wing new.docx
+++ b/docs/Техническое задание на разработку плагина X-Wing new.docx
@@ -739,16 +739,17 @@
       <w:pPr>
         <w:jc w:val="center"/>
       </w:pPr>
+      <w:bookmarkStart w:id="0" w:name="_GoBack"/>
       <w:r>
         <w:rPr>
           <w:noProof/>
           <w:lang w:eastAsia="ru-RU"/>
         </w:rPr>
         <w:drawing>
-          <wp:inline distT="0" distB="0" distL="0" distR="0" wp14:anchorId="3A8326BB" wp14:editId="5471A980">
-            <wp:extent cx="3857835" cy="2159471"/>
-            <wp:effectExtent l="0" t="0" r="0" b="0"/>
-            <wp:docPr id="2" name="Рисунок 2" descr="D:\УЧЁБА\4 курс 1 семестр\ОРСАПР\Модель\X-Wing перед.JPG"/>
+          <wp:inline distT="0" distB="0" distL="0" distR="0" wp14:anchorId="1B8DBF7A" wp14:editId="46BCAD13">
+            <wp:extent cx="3574887" cy="2773112"/>
+            <wp:effectExtent l="0" t="0" r="6985" b="8255"/>
+            <wp:docPr id="1" name="Рисунок 1"/>
             <wp:cNvGraphicFramePr>
               <a:graphicFrameLocks xmlns:a="http://schemas.openxmlformats.org/drawingml/2006/main" noChangeAspect="1"/>
             </wp:cNvGraphicFramePr>
@@ -756,31 +757,22 @@
               <a:graphicData uri="http://schemas.openxmlformats.org/drawingml/2006/picture">
                 <pic:pic xmlns:pic="http://schemas.openxmlformats.org/drawingml/2006/picture">
                   <pic:nvPicPr>
-                    <pic:cNvPr id="0" name="Picture 1" descr="D:\УЧЁБА\4 курс 1 семестр\ОРСАПР\Модель\X-Wing перед.JPG"/>
-                    <pic:cNvPicPr>
-                      <a:picLocks noChangeAspect="1" noChangeArrowheads="1"/>
-                    </pic:cNvPicPr>
+                    <pic:cNvPr id="1" name=""/>
+                    <pic:cNvPicPr/>
                   </pic:nvPicPr>
                   <pic:blipFill rotWithShape="1">
-                    <a:blip r:embed="rId8" cstate="print">
-                      <a:extLst>
-                        <a:ext uri="{28A0092B-C50C-407E-A947-70E740481C1C}">
-                          <a14:useLocalDpi xmlns:a14="http://schemas.microsoft.com/office/drawing/2010/main" val="0"/>
-                        </a:ext>
-                      </a:extLst>
-                    </a:blip>
-                    <a:srcRect t="7995"/>
+                    <a:blip r:embed="rId8"/>
+                    <a:srcRect l="3071" t="4918" r="3646" b="6791"/>
                     <a:stretch/>
                   </pic:blipFill>
                   <pic:spPr bwMode="auto">
                     <a:xfrm>
                       <a:off x="0" y="0"/>
-                      <a:ext cx="3915922" cy="2191986"/>
+                      <a:ext cx="3582776" cy="2779232"/>
                     </a:xfrm>
                     <a:prstGeom prst="rect">
                       <a:avLst/>
                     </a:prstGeom>
-                    <a:noFill/>
                     <a:ln>
                       <a:noFill/>
                     </a:ln>
@@ -796,282 +788,7 @@
           </wp:inline>
         </w:drawing>
       </w:r>
-    </w:p>
-    <w:p>
-      <w:pPr>
-        <w:jc w:val="center"/>
-      </w:pPr>
-      <w:r>
-        <w:t>Рисунок 1</w:t>
-      </w:r>
-      <w:r>
-        <w:t xml:space="preserve"> – Звёздный истребитель </w:t>
-      </w:r>
-      <w:r>
-        <w:rPr>
-          <w:lang w:val="en-US"/>
-        </w:rPr>
-        <w:t>T</w:t>
-      </w:r>
-      <w:r>
-        <w:t xml:space="preserve">-65 </w:t>
-      </w:r>
-      <w:r>
-        <w:t>«</w:t>
-      </w:r>
-      <w:r>
-        <w:rPr>
-          <w:lang w:val="en-US"/>
-        </w:rPr>
-        <w:t>X</w:t>
-      </w:r>
-      <w:r>
-        <w:t>-</w:t>
-      </w:r>
-      <w:r>
-        <w:rPr>
-          <w:lang w:val="en-US"/>
-        </w:rPr>
-        <w:t>Wing</w:t>
-      </w:r>
-      <w:r>
-        <w:t>» в виде спереди</w:t>
-      </w:r>
-    </w:p>
-    <w:p>
-      <w:pPr>
-        <w:jc w:val="center"/>
-      </w:pPr>
-    </w:p>
-    <w:p>
-      <w:pPr>
-        <w:jc w:val="center"/>
-      </w:pPr>
-      <w:r>
-        <w:rPr>
-          <w:noProof/>
-          <w:lang w:eastAsia="ru-RU"/>
-        </w:rPr>
-        <w:drawing>
-          <wp:inline distT="0" distB="0" distL="0" distR="0" wp14:anchorId="27807DFA" wp14:editId="076D9792">
-            <wp:extent cx="3835907" cy="2187140"/>
-            <wp:effectExtent l="0" t="0" r="0" b="3810"/>
-            <wp:docPr id="3" name="Рисунок 3" descr="D:\УЧЁБА\4 курс 1 семестр\ОРСАПР\Модель\X-Wing зад.JPG"/>
-            <wp:cNvGraphicFramePr>
-              <a:graphicFrameLocks xmlns:a="http://schemas.openxmlformats.org/drawingml/2006/main" noChangeAspect="1"/>
-            </wp:cNvGraphicFramePr>
-            <a:graphic xmlns:a="http://schemas.openxmlformats.org/drawingml/2006/main">
-              <a:graphicData uri="http://schemas.openxmlformats.org/drawingml/2006/picture">
-                <pic:pic xmlns:pic="http://schemas.openxmlformats.org/drawingml/2006/picture">
-                  <pic:nvPicPr>
-                    <pic:cNvPr id="0" name="Picture 2" descr="D:\УЧЁБА\4 курс 1 семестр\ОРСАПР\Модель\X-Wing зад.JPG"/>
-                    <pic:cNvPicPr>
-                      <a:picLocks noChangeAspect="1" noChangeArrowheads="1"/>
-                    </pic:cNvPicPr>
-                  </pic:nvPicPr>
-                  <pic:blipFill>
-                    <a:blip r:embed="rId9" cstate="print">
-                      <a:extLst>
-                        <a:ext uri="{28A0092B-C50C-407E-A947-70E740481C1C}">
-                          <a14:useLocalDpi xmlns:a14="http://schemas.microsoft.com/office/drawing/2010/main" val="0"/>
-                        </a:ext>
-                      </a:extLst>
-                    </a:blip>
-                    <a:srcRect/>
-                    <a:stretch>
-                      <a:fillRect/>
-                    </a:stretch>
-                  </pic:blipFill>
-                  <pic:spPr bwMode="auto">
-                    <a:xfrm>
-                      <a:off x="0" y="0"/>
-                      <a:ext cx="3912008" cy="2230531"/>
-                    </a:xfrm>
-                    <a:prstGeom prst="rect">
-                      <a:avLst/>
-                    </a:prstGeom>
-                    <a:noFill/>
-                    <a:ln>
-                      <a:noFill/>
-                    </a:ln>
-                  </pic:spPr>
-                </pic:pic>
-              </a:graphicData>
-            </a:graphic>
-          </wp:inline>
-        </w:drawing>
-      </w:r>
-    </w:p>
-    <w:p>
-      <w:pPr>
-        <w:jc w:val="center"/>
-      </w:pPr>
-      <w:r>
-        <w:t xml:space="preserve">Рисунок </w:t>
-      </w:r>
-      <w:r>
-        <w:t>2</w:t>
-      </w:r>
-      <w:r>
-        <w:t xml:space="preserve"> – Звёздный истребитель </w:t>
-      </w:r>
-      <w:r>
-        <w:rPr>
-          <w:lang w:val="en-US"/>
-        </w:rPr>
-        <w:t>T</w:t>
-      </w:r>
-      <w:r>
-        <w:t xml:space="preserve">-65 </w:t>
-      </w:r>
-      <w:r>
-        <w:t>«</w:t>
-      </w:r>
-      <w:r>
-        <w:rPr>
-          <w:lang w:val="en-US"/>
-        </w:rPr>
-        <w:t>X</w:t>
-      </w:r>
-      <w:r>
-        <w:t>-</w:t>
-      </w:r>
-      <w:r>
-        <w:rPr>
-          <w:lang w:val="en-US"/>
-        </w:rPr>
-        <w:t>Wing</w:t>
-      </w:r>
-      <w:r>
-        <w:t>» в виде сзади</w:t>
-      </w:r>
-    </w:p>
-    <w:p>
-      <w:pPr>
-        <w:jc w:val="center"/>
-      </w:pPr>
-    </w:p>
-    <w:p>
-      <w:pPr>
-        <w:ind w:firstLine="708"/>
-      </w:pPr>
-      <w:r>
-        <w:t>На 2</w:t>
-      </w:r>
-      <w:r>
-        <w:rPr>
-          <w:lang w:val="en-US"/>
-        </w:rPr>
-        <w:t>D</w:t>
-      </w:r>
-      <w:r>
-        <w:t>-</w:t>
-      </w:r>
-      <w:r>
-        <w:t xml:space="preserve">чертеже трёхмерной модели звёздного истребителя </w:t>
-      </w:r>
-      <w:r>
-        <w:rPr>
-          <w:lang w:val="en-US"/>
-        </w:rPr>
-        <w:t>T</w:t>
-      </w:r>
-      <w:r>
-        <w:t xml:space="preserve">-65 </w:t>
-      </w:r>
-      <w:r>
-        <w:t>«</w:t>
-      </w:r>
-      <w:r>
-        <w:rPr>
-          <w:lang w:val="en-US"/>
-        </w:rPr>
-        <w:t>X</w:t>
-      </w:r>
-      <w:r>
-        <w:t>-</w:t>
-      </w:r>
-      <w:r>
-        <w:rPr>
-          <w:lang w:val="en-US"/>
-        </w:rPr>
-        <w:t>Wing</w:t>
-      </w:r>
-      <w:r>
-        <w:t>» представлены проекции с указанием основных размеров. Че</w:t>
-      </w:r>
-      <w:r>
-        <w:t xml:space="preserve">ртеж представлен на рисунке </w:t>
-      </w:r>
-      <w:r>
-        <w:t>3</w:t>
-      </w:r>
-      <w:r>
-        <w:t>.</w:t>
-      </w:r>
-    </w:p>
-    <w:p>
-      <w:pPr>
-        <w:jc w:val="center"/>
-      </w:pPr>
-      <w:r>
-        <w:rPr>
-          <w:noProof/>
-          <w:lang w:eastAsia="ru-RU"/>
-        </w:rPr>
-        <w:lastRenderedPageBreak/>
-        <w:drawing>
-          <wp:inline distT="0" distB="0" distL="0" distR="0" wp14:anchorId="125C74EA" wp14:editId="7FFDE34F">
-            <wp:extent cx="3314829" cy="3505200"/>
-            <wp:effectExtent l="0" t="0" r="0" b="0"/>
-            <wp:docPr id="4" name="Рисунок 4" descr="D:\УЧЁБА\4 курс 1 семестр\ОРСАПР\Модель\Чертеж проекций звездолета.JPG"/>
-            <wp:cNvGraphicFramePr>
-              <a:graphicFrameLocks xmlns:a="http://schemas.openxmlformats.org/drawingml/2006/main" noChangeAspect="1"/>
-            </wp:cNvGraphicFramePr>
-            <a:graphic xmlns:a="http://schemas.openxmlformats.org/drawingml/2006/main">
-              <a:graphicData uri="http://schemas.openxmlformats.org/drawingml/2006/picture">
-                <pic:pic xmlns:pic="http://schemas.openxmlformats.org/drawingml/2006/picture">
-                  <pic:nvPicPr>
-                    <pic:cNvPr id="0" name="Picture 3" descr="D:\УЧЁБА\4 курс 1 семестр\ОРСАПР\Модель\Чертеж проекций звездолета.JPG"/>
-                    <pic:cNvPicPr>
-                      <a:picLocks noChangeAspect="1" noChangeArrowheads="1"/>
-                    </pic:cNvPicPr>
-                  </pic:nvPicPr>
-                  <pic:blipFill rotWithShape="1">
-                    <a:blip r:embed="rId10">
-                      <a:extLst>
-                        <a:ext uri="{28A0092B-C50C-407E-A947-70E740481C1C}">
-                          <a14:useLocalDpi xmlns:a14="http://schemas.microsoft.com/office/drawing/2010/main" val="0"/>
-                        </a:ext>
-                      </a:extLst>
-                    </a:blip>
-                    <a:srcRect t="1933"/>
-                    <a:stretch/>
-                  </pic:blipFill>
-                  <pic:spPr bwMode="auto">
-                    <a:xfrm>
-                      <a:off x="0" y="0"/>
-                      <a:ext cx="3362865" cy="3555995"/>
-                    </a:xfrm>
-                    <a:prstGeom prst="rect">
-                      <a:avLst/>
-                    </a:prstGeom>
-                    <a:noFill/>
-                    <a:ln>
-                      <a:noFill/>
-                    </a:ln>
-                    <a:extLst>
-                      <a:ext uri="{53640926-AAD7-44D8-BBD7-CCE9431645EC}">
-                        <a14:shadowObscured xmlns:a14="http://schemas.microsoft.com/office/drawing/2010/main"/>
-                      </a:ext>
-                    </a:extLst>
-                  </pic:spPr>
-                </pic:pic>
-              </a:graphicData>
-            </a:graphic>
-          </wp:inline>
-        </w:drawing>
-      </w:r>
+      <w:bookmarkEnd w:id="0"/>
     </w:p>
     <w:p>
       <w:pPr>
@@ -1097,7 +814,7 @@
           <w:color w:val="000000" w:themeColor="text1"/>
           <w:szCs w:val="32"/>
         </w:rPr>
-        <w:t>3</w:t>
+        <w:t>1</w:t>
       </w:r>
       <w:r>
         <w:rPr>
@@ -1105,7 +822,23 @@
           <w:color w:val="000000" w:themeColor="text1"/>
           <w:szCs w:val="32"/>
         </w:rPr>
-        <w:t xml:space="preserve"> – Проекции звёздного истребителя </w:t>
+        <w:t xml:space="preserve"> – Проекци</w:t>
+      </w:r>
+      <w:r>
+        <w:rPr>
+          <w:rFonts w:eastAsiaTheme="majorEastAsia" w:cstheme="majorBidi"/>
+          <w:color w:val="000000" w:themeColor="text1"/>
+          <w:szCs w:val="32"/>
+        </w:rPr>
+        <w:t xml:space="preserve">я </w:t>
+      </w:r>
+      <w:r>
+        <w:rPr>
+          <w:rFonts w:eastAsiaTheme="majorEastAsia" w:cstheme="majorBidi"/>
+          <w:color w:val="000000" w:themeColor="text1"/>
+          <w:szCs w:val="32"/>
+        </w:rPr>
+        <w:t xml:space="preserve">звёздного истребителя </w:t>
       </w:r>
       <w:r>
         <w:rPr>
@@ -1246,13 +979,22 @@
         <w:ind w:left="0" w:firstLine="709"/>
       </w:pPr>
       <w:r>
-        <w:t>длина корпуса звездолёта, об</w:t>
-      </w:r>
-      <w:r>
-        <w:t xml:space="preserve">ъект представлен на рисунке </w:t>
-      </w:r>
-      <w:r>
-        <w:t>4</w:t>
+        <w:t>длина корпуса звездолёта</w:t>
+      </w:r>
+      <w:r>
+        <w:t>: от 300 до 400 мм;</w:t>
+      </w:r>
+      <w:r>
+        <w:t xml:space="preserve"> </w:t>
+      </w:r>
+      <w:r>
+        <w:t xml:space="preserve">параметр представлен на чертеже как </w:t>
+      </w:r>
+      <w:r>
+        <w:rPr>
+          <w:lang w:val="en-US"/>
+        </w:rPr>
+        <w:t>A</w:t>
       </w:r>
       <w:r>
         <w:t>;</w:t>
@@ -1268,13 +1010,22 @@
         <w:ind w:left="0" w:firstLine="709"/>
       </w:pPr>
       <w:r>
-        <w:t>ширина крыльев звездолёта, об</w:t>
-      </w:r>
-      <w:r>
-        <w:t xml:space="preserve">ъект представлен на рисунке </w:t>
-      </w:r>
-      <w:r>
-        <w:t>5</w:t>
+        <w:t>ширина крыльев звездолёта</w:t>
+      </w:r>
+      <w:r>
+        <w:t>: от 300 до 400 мм</w:t>
+      </w:r>
+      <w:r>
+        <w:t>;</w:t>
+      </w:r>
+      <w:r>
+        <w:t xml:space="preserve"> параметр представлен на чертеже как </w:t>
+      </w:r>
+      <w:r>
+        <w:rPr>
+          <w:lang w:val="en-US"/>
+        </w:rPr>
+        <w:t>B</w:t>
       </w:r>
       <w:r>
         <w:t>;</w:t>
@@ -1290,13 +1041,31 @@
         <w:ind w:left="0" w:firstLine="709"/>
       </w:pPr>
       <w:r>
-        <w:t>длина носовой части корпуса звездолёта, об</w:t>
-      </w:r>
-      <w:r>
-        <w:t xml:space="preserve">ъект представлен на рисунке </w:t>
-      </w:r>
-      <w:r>
-        <w:t>6</w:t>
+        <w:t>длина носовой части корпуса звездолёта</w:t>
+      </w:r>
+      <w:r>
+        <w:t>:</w:t>
+      </w:r>
+      <w:r>
+        <w:t xml:space="preserve"> от </w:t>
+      </w:r>
+      <w:r>
+        <w:t>5</w:t>
+      </w:r>
+      <w:r>
+        <w:t xml:space="preserve">0 до </w:t>
+      </w:r>
+      <w:r>
+        <w:t>1</w:t>
+      </w:r>
+      <w:r>
+        <w:t xml:space="preserve">00 мм; параметр представлен на чертеже как </w:t>
+      </w:r>
+      <w:r>
+        <w:rPr>
+          <w:lang w:val="en-US"/>
+        </w:rPr>
+        <w:t>C</w:t>
       </w:r>
       <w:r>
         <w:t>;</w:t>
@@ -1312,13 +1081,28 @@
         <w:ind w:left="0" w:firstLine="709"/>
       </w:pPr>
       <w:r>
-        <w:t>длина острия оружейного бластера звездолёта, об</w:t>
-      </w:r>
-      <w:r>
-        <w:t xml:space="preserve">ъект представлен на рисунке </w:t>
-      </w:r>
-      <w:r>
-        <w:t>7</w:t>
+        <w:t>длина острия оружейного бластера звездолёта</w:t>
+      </w:r>
+      <w:r>
+        <w:t xml:space="preserve">: от </w:t>
+      </w:r>
+      <w:r>
+        <w:t>8</w:t>
+      </w:r>
+      <w:r>
+        <w:t xml:space="preserve">0 до </w:t>
+      </w:r>
+      <w:r>
+        <w:t>13</w:t>
+      </w:r>
+      <w:r>
+        <w:t xml:space="preserve">0 мм; параметр представлен на чертеже как </w:t>
+      </w:r>
+      <w:r>
+        <w:rPr>
+          <w:lang w:val="en-US"/>
+        </w:rPr>
+        <w:t>D</w:t>
       </w:r>
       <w:r>
         <w:t>;</w:t>
@@ -1334,13 +1118,28 @@
         <w:ind w:left="0" w:firstLine="709"/>
       </w:pPr>
       <w:r>
-        <w:t>длина турбины ускорителя звездолёта, об</w:t>
-      </w:r>
-      <w:r>
-        <w:t xml:space="preserve">ъект представлен на рисунке </w:t>
-      </w:r>
-      <w:r>
-        <w:t>8</w:t>
+        <w:t>длина турбины ускорителя звездолёта</w:t>
+      </w:r>
+      <w:r>
+        <w:t xml:space="preserve">: от </w:t>
+      </w:r>
+      <w:r>
+        <w:t>15</w:t>
+      </w:r>
+      <w:r>
+        <w:t xml:space="preserve">0 до </w:t>
+      </w:r>
+      <w:r>
+        <w:t>25</w:t>
+      </w:r>
+      <w:r>
+        <w:t xml:space="preserve">0 мм; параметр представлен на чертеже как </w:t>
+      </w:r>
+      <w:r>
+        <w:rPr>
+          <w:lang w:val="en-US"/>
+        </w:rPr>
+        <w:t>E</w:t>
       </w:r>
       <w:r>
         <w:t>;</w:t>
@@ -1356,593 +1155,31 @@
         <w:ind w:left="0" w:firstLine="709"/>
       </w:pPr>
       <w:r>
-        <w:t>длина сопла ускорителя звездолёта, об</w:t>
-      </w:r>
-      <w:r>
-        <w:t xml:space="preserve">ъект представлен на рисунке </w:t>
-      </w:r>
-      <w:r>
-        <w:t>9</w:t>
-      </w:r>
-      <w:bookmarkStart w:id="0" w:name="_GoBack"/>
-      <w:bookmarkEnd w:id="0"/>
+        <w:t>длина сопла ускорителя звездолёта</w:t>
+      </w:r>
+      <w:r>
+        <w:t xml:space="preserve">: от </w:t>
+      </w:r>
+      <w:r>
+        <w:t>5</w:t>
+      </w:r>
+      <w:r>
+        <w:t xml:space="preserve">0 до </w:t>
+      </w:r>
+      <w:r>
+        <w:t>1</w:t>
+      </w:r>
+      <w:r>
+        <w:t xml:space="preserve">00 мм; параметр представлен на чертеже как </w:t>
+      </w:r>
+      <w:r>
+        <w:rPr>
+          <w:lang w:val="en-US"/>
+        </w:rPr>
+        <w:t>F</w:t>
+      </w:r>
       <w:r>
         <w:t>.</w:t>
-      </w:r>
-    </w:p>
-    <w:p>
-      <w:pPr>
-        <w:jc w:val="center"/>
-      </w:pPr>
-      <w:r>
-        <w:rPr>
-          <w:noProof/>
-          <w:lang w:eastAsia="ru-RU"/>
-        </w:rPr>
-        <w:lastRenderedPageBreak/>
-        <w:drawing>
-          <wp:inline distT="0" distB="0" distL="0" distR="0" wp14:anchorId="4A0657A4" wp14:editId="705D17DA">
-            <wp:extent cx="2999740" cy="1481719"/>
-            <wp:effectExtent l="0" t="0" r="0" b="4445"/>
-            <wp:docPr id="5" name="Рисунок 5" descr="D:\УЧЁБА\4 курс 1 семестр\ОРСАПР\Модель\Корпус звездолета.JPG"/>
-            <wp:cNvGraphicFramePr>
-              <a:graphicFrameLocks xmlns:a="http://schemas.openxmlformats.org/drawingml/2006/main" noChangeAspect="1"/>
-            </wp:cNvGraphicFramePr>
-            <a:graphic xmlns:a="http://schemas.openxmlformats.org/drawingml/2006/main">
-              <a:graphicData uri="http://schemas.openxmlformats.org/drawingml/2006/picture">
-                <pic:pic xmlns:pic="http://schemas.openxmlformats.org/drawingml/2006/picture">
-                  <pic:nvPicPr>
-                    <pic:cNvPr id="0" name="Picture 4" descr="D:\УЧЁБА\4 курс 1 семестр\ОРСАПР\Модель\Корпус звездолета.JPG"/>
-                    <pic:cNvPicPr>
-                      <a:picLocks noChangeAspect="1" noChangeArrowheads="1"/>
-                    </pic:cNvPicPr>
-                  </pic:nvPicPr>
-                  <pic:blipFill rotWithShape="1">
-                    <a:blip r:embed="rId11" cstate="print">
-                      <a:extLst>
-                        <a:ext uri="{28A0092B-C50C-407E-A947-70E740481C1C}">
-                          <a14:useLocalDpi xmlns:a14="http://schemas.microsoft.com/office/drawing/2010/main" val="0"/>
-                        </a:ext>
-                      </a:extLst>
-                    </a:blip>
-                    <a:srcRect l="1921" t="17683" r="4268" b="4938"/>
-                    <a:stretch/>
-                  </pic:blipFill>
-                  <pic:spPr bwMode="auto">
-                    <a:xfrm>
-                      <a:off x="0" y="0"/>
-                      <a:ext cx="3020420" cy="1491934"/>
-                    </a:xfrm>
-                    <a:prstGeom prst="rect">
-                      <a:avLst/>
-                    </a:prstGeom>
-                    <a:noFill/>
-                    <a:ln>
-                      <a:noFill/>
-                    </a:ln>
-                    <a:extLst>
-                      <a:ext uri="{53640926-AAD7-44D8-BBD7-CCE9431645EC}">
-                        <a14:shadowObscured xmlns:a14="http://schemas.microsoft.com/office/drawing/2010/main"/>
-                      </a:ext>
-                    </a:extLst>
-                  </pic:spPr>
-                </pic:pic>
-              </a:graphicData>
-            </a:graphic>
-          </wp:inline>
-        </w:drawing>
-      </w:r>
-    </w:p>
-    <w:p>
-      <w:pPr>
-        <w:jc w:val="center"/>
-      </w:pPr>
-      <w:r>
-        <w:t xml:space="preserve">Рисунок </w:t>
-      </w:r>
-      <w:r>
-        <w:t>4</w:t>
-      </w:r>
-      <w:r>
-        <w:t xml:space="preserve"> – Корпус звездолёта</w:t>
-      </w:r>
-    </w:p>
-    <w:p>
-      <w:pPr>
-        <w:jc w:val="center"/>
-      </w:pPr>
-    </w:p>
-    <w:p>
-      <w:pPr>
-        <w:jc w:val="center"/>
-      </w:pPr>
-      <w:r>
-        <w:rPr>
-          <w:noProof/>
-          <w:lang w:eastAsia="ru-RU"/>
-        </w:rPr>
-        <w:drawing>
-          <wp:inline distT="0" distB="0" distL="0" distR="0" wp14:anchorId="3E68E7E7" wp14:editId="59955D5C">
-            <wp:extent cx="2690846" cy="2080753"/>
-            <wp:effectExtent l="0" t="0" r="0" b="0"/>
-            <wp:docPr id="6" name="Рисунок 6" descr="D:\УЧЁБА\4 курс 1 семестр\ОРСАПР\Модель\Крылья звездолета.JPG"/>
-            <wp:cNvGraphicFramePr>
-              <a:graphicFrameLocks xmlns:a="http://schemas.openxmlformats.org/drawingml/2006/main" noChangeAspect="1"/>
-            </wp:cNvGraphicFramePr>
-            <a:graphic xmlns:a="http://schemas.openxmlformats.org/drawingml/2006/main">
-              <a:graphicData uri="http://schemas.openxmlformats.org/drawingml/2006/picture">
-                <pic:pic xmlns:pic="http://schemas.openxmlformats.org/drawingml/2006/picture">
-                  <pic:nvPicPr>
-                    <pic:cNvPr id="0" name="Picture 5" descr="D:\УЧЁБА\4 курс 1 семестр\ОРСАПР\Модель\Крылья звездолета.JPG"/>
-                    <pic:cNvPicPr>
-                      <a:picLocks noChangeAspect="1" noChangeArrowheads="1"/>
-                    </pic:cNvPicPr>
-                  </pic:nvPicPr>
-                  <pic:blipFill rotWithShape="1">
-                    <a:blip r:embed="rId12" cstate="print">
-                      <a:extLst>
-                        <a:ext uri="{28A0092B-C50C-407E-A947-70E740481C1C}">
-                          <a14:useLocalDpi xmlns:a14="http://schemas.microsoft.com/office/drawing/2010/main" val="0"/>
-                        </a:ext>
-                      </a:extLst>
-                    </a:blip>
-                    <a:srcRect l="7217"/>
-                    <a:stretch/>
-                  </pic:blipFill>
-                  <pic:spPr bwMode="auto">
-                    <a:xfrm>
-                      <a:off x="0" y="0"/>
-                      <a:ext cx="2708321" cy="2094266"/>
-                    </a:xfrm>
-                    <a:prstGeom prst="rect">
-                      <a:avLst/>
-                    </a:prstGeom>
-                    <a:noFill/>
-                    <a:ln>
-                      <a:noFill/>
-                    </a:ln>
-                    <a:extLst>
-                      <a:ext uri="{53640926-AAD7-44D8-BBD7-CCE9431645EC}">
-                        <a14:shadowObscured xmlns:a14="http://schemas.microsoft.com/office/drawing/2010/main"/>
-                      </a:ext>
-                    </a:extLst>
-                  </pic:spPr>
-                </pic:pic>
-              </a:graphicData>
-            </a:graphic>
-          </wp:inline>
-        </w:drawing>
-      </w:r>
-    </w:p>
-    <w:p>
-      <w:pPr>
-        <w:jc w:val="center"/>
-      </w:pPr>
-      <w:r>
-        <w:t xml:space="preserve">Рисунок </w:t>
-      </w:r>
-      <w:r>
-        <w:t>5</w:t>
-      </w:r>
-      <w:r>
-        <w:t xml:space="preserve"> – Крылья звездолёта</w:t>
-      </w:r>
-    </w:p>
-    <w:p/>
-    <w:p>
-      <w:pPr>
-        <w:jc w:val="center"/>
-      </w:pPr>
-      <w:r>
-        <w:rPr>
-          <w:noProof/>
-          <w:lang w:eastAsia="ru-RU"/>
-        </w:rPr>
-        <w:drawing>
-          <wp:inline distT="0" distB="0" distL="0" distR="0" wp14:anchorId="522B8776" wp14:editId="6AF88910">
-            <wp:extent cx="2893695" cy="979997"/>
-            <wp:effectExtent l="0" t="0" r="1905" b="0"/>
-            <wp:docPr id="7" name="Рисунок 7" descr="D:\УЧЁБА\4 курс 1 семестр\ОРСАПР\Модель\Нос звездолета.JPG"/>
-            <wp:cNvGraphicFramePr>
-              <a:graphicFrameLocks xmlns:a="http://schemas.openxmlformats.org/drawingml/2006/main" noChangeAspect="1"/>
-            </wp:cNvGraphicFramePr>
-            <a:graphic xmlns:a="http://schemas.openxmlformats.org/drawingml/2006/main">
-              <a:graphicData uri="http://schemas.openxmlformats.org/drawingml/2006/picture">
-                <pic:pic xmlns:pic="http://schemas.openxmlformats.org/drawingml/2006/picture">
-                  <pic:nvPicPr>
-                    <pic:cNvPr id="0" name="Picture 6" descr="D:\УЧЁБА\4 курс 1 семестр\ОРСАПР\Модель\Нос звездолета.JPG"/>
-                    <pic:cNvPicPr>
-                      <a:picLocks noChangeAspect="1" noChangeArrowheads="1"/>
-                    </pic:cNvPicPr>
-                  </pic:nvPicPr>
-                  <pic:blipFill rotWithShape="1">
-                    <a:blip r:embed="rId13">
-                      <a:extLst>
-                        <a:ext uri="{28A0092B-C50C-407E-A947-70E740481C1C}">
-                          <a14:useLocalDpi xmlns:a14="http://schemas.microsoft.com/office/drawing/2010/main" val="0"/>
-                        </a:ext>
-                      </a:extLst>
-                    </a:blip>
-                    <a:srcRect l="14796" t="27196" r="10810" b="32792"/>
-                    <a:stretch/>
-                  </pic:blipFill>
-                  <pic:spPr bwMode="auto">
-                    <a:xfrm>
-                      <a:off x="0" y="0"/>
-                      <a:ext cx="2943831" cy="996976"/>
-                    </a:xfrm>
-                    <a:prstGeom prst="rect">
-                      <a:avLst/>
-                    </a:prstGeom>
-                    <a:noFill/>
-                    <a:ln>
-                      <a:noFill/>
-                    </a:ln>
-                    <a:extLst>
-                      <a:ext uri="{53640926-AAD7-44D8-BBD7-CCE9431645EC}">
-                        <a14:shadowObscured xmlns:a14="http://schemas.microsoft.com/office/drawing/2010/main"/>
-                      </a:ext>
-                    </a:extLst>
-                  </pic:spPr>
-                </pic:pic>
-              </a:graphicData>
-            </a:graphic>
-          </wp:inline>
-        </w:drawing>
-      </w:r>
-    </w:p>
-    <w:p>
-      <w:pPr>
-        <w:jc w:val="center"/>
-      </w:pPr>
-      <w:r>
-        <w:t xml:space="preserve">Рисунок </w:t>
-      </w:r>
-      <w:r>
-        <w:t>6</w:t>
-      </w:r>
-      <w:r>
-        <w:t xml:space="preserve"> – Носовая часть корпуса звездолёта</w:t>
-      </w:r>
-    </w:p>
-    <w:p/>
-    <w:p>
-      <w:pPr>
-        <w:jc w:val="center"/>
-      </w:pPr>
-      <w:r>
-        <w:rPr>
-          <w:noProof/>
-          <w:lang w:eastAsia="ru-RU"/>
-        </w:rPr>
-        <w:lastRenderedPageBreak/>
-        <w:drawing>
-          <wp:inline distT="0" distB="0" distL="0" distR="0" wp14:anchorId="5BAF2ACA" wp14:editId="6A096A83">
-            <wp:extent cx="3086632" cy="2009775"/>
-            <wp:effectExtent l="0" t="0" r="0" b="0"/>
-            <wp:docPr id="8" name="Рисунок 8" descr="D:\УЧЁБА\4 курс 1 семестр\ОРСАПР\Модель\Острие бластера звездолета.JPG"/>
-            <wp:cNvGraphicFramePr>
-              <a:graphicFrameLocks xmlns:a="http://schemas.openxmlformats.org/drawingml/2006/main" noChangeAspect="1"/>
-            </wp:cNvGraphicFramePr>
-            <a:graphic xmlns:a="http://schemas.openxmlformats.org/drawingml/2006/main">
-              <a:graphicData uri="http://schemas.openxmlformats.org/drawingml/2006/picture">
-                <pic:pic xmlns:pic="http://schemas.openxmlformats.org/drawingml/2006/picture">
-                  <pic:nvPicPr>
-                    <pic:cNvPr id="0" name="Picture 7" descr="D:\УЧЁБА\4 курс 1 семестр\ОРСАПР\Модель\Острие бластера звездолета.JPG"/>
-                    <pic:cNvPicPr>
-                      <a:picLocks noChangeAspect="1" noChangeArrowheads="1"/>
-                    </pic:cNvPicPr>
-                  </pic:nvPicPr>
-                  <pic:blipFill rotWithShape="1">
-                    <a:blip r:embed="rId14" cstate="print">
-                      <a:extLst>
-                        <a:ext uri="{28A0092B-C50C-407E-A947-70E740481C1C}">
-                          <a14:useLocalDpi xmlns:a14="http://schemas.microsoft.com/office/drawing/2010/main" val="0"/>
-                        </a:ext>
-                      </a:extLst>
-                    </a:blip>
-                    <a:srcRect t="12224" r="7142" b="8311"/>
-                    <a:stretch/>
-                  </pic:blipFill>
-                  <pic:spPr bwMode="auto">
-                    <a:xfrm>
-                      <a:off x="0" y="0"/>
-                      <a:ext cx="3143139" cy="2046568"/>
-                    </a:xfrm>
-                    <a:prstGeom prst="rect">
-                      <a:avLst/>
-                    </a:prstGeom>
-                    <a:noFill/>
-                    <a:ln>
-                      <a:noFill/>
-                    </a:ln>
-                    <a:extLst>
-                      <a:ext uri="{53640926-AAD7-44D8-BBD7-CCE9431645EC}">
-                        <a14:shadowObscured xmlns:a14="http://schemas.microsoft.com/office/drawing/2010/main"/>
-                      </a:ext>
-                    </a:extLst>
-                  </pic:spPr>
-                </pic:pic>
-              </a:graphicData>
-            </a:graphic>
-          </wp:inline>
-        </w:drawing>
-      </w:r>
-    </w:p>
-    <w:p>
-      <w:pPr>
-        <w:jc w:val="center"/>
-      </w:pPr>
-      <w:r>
-        <w:t xml:space="preserve">Рисунок </w:t>
-      </w:r>
-      <w:r>
-        <w:t>7</w:t>
-      </w:r>
-      <w:r>
-        <w:t xml:space="preserve"> – Остриё оружейного бластера звездолёта</w:t>
-      </w:r>
-    </w:p>
-    <w:p/>
-    <w:p>
-      <w:pPr>
-        <w:jc w:val="center"/>
-      </w:pPr>
-      <w:r>
-        <w:rPr>
-          <w:noProof/>
-          <w:lang w:eastAsia="ru-RU"/>
-        </w:rPr>
-        <w:drawing>
-          <wp:inline distT="0" distB="0" distL="0" distR="0" wp14:anchorId="06480959" wp14:editId="149B4213">
-            <wp:extent cx="3118485" cy="1418128"/>
-            <wp:effectExtent l="0" t="0" r="5715" b="0"/>
-            <wp:docPr id="10" name="Рисунок 10" descr="D:\УЧЁБА\4 курс 1 семестр\ОРСАПР\Модель\Турбина ускорителя звездолета.JPG"/>
-            <wp:cNvGraphicFramePr>
-              <a:graphicFrameLocks xmlns:a="http://schemas.openxmlformats.org/drawingml/2006/main" noChangeAspect="1"/>
-            </wp:cNvGraphicFramePr>
-            <a:graphic xmlns:a="http://schemas.openxmlformats.org/drawingml/2006/main">
-              <a:graphicData uri="http://schemas.openxmlformats.org/drawingml/2006/picture">
-                <pic:pic xmlns:pic="http://schemas.openxmlformats.org/drawingml/2006/picture">
-                  <pic:nvPicPr>
-                    <pic:cNvPr id="0" name="Picture 9" descr="D:\УЧЁБА\4 курс 1 семестр\ОРСАПР\Модель\Турбина ускорителя звездолета.JPG"/>
-                    <pic:cNvPicPr>
-                      <a:picLocks noChangeAspect="1" noChangeArrowheads="1"/>
-                    </pic:cNvPicPr>
-                  </pic:nvPicPr>
-                  <pic:blipFill rotWithShape="1">
-                    <a:blip r:embed="rId15">
-                      <a:extLst>
-                        <a:ext uri="{28A0092B-C50C-407E-A947-70E740481C1C}">
-                          <a14:useLocalDpi xmlns:a14="http://schemas.microsoft.com/office/drawing/2010/main" val="0"/>
-                        </a:ext>
-                      </a:extLst>
-                    </a:blip>
-                    <a:srcRect l="5773" t="29935" b="22515"/>
-                    <a:stretch/>
-                  </pic:blipFill>
-                  <pic:spPr bwMode="auto">
-                    <a:xfrm>
-                      <a:off x="0" y="0"/>
-                      <a:ext cx="3138982" cy="1427449"/>
-                    </a:xfrm>
-                    <a:prstGeom prst="rect">
-                      <a:avLst/>
-                    </a:prstGeom>
-                    <a:noFill/>
-                    <a:ln>
-                      <a:noFill/>
-                    </a:ln>
-                    <a:extLst>
-                      <a:ext uri="{53640926-AAD7-44D8-BBD7-CCE9431645EC}">
-                        <a14:shadowObscured xmlns:a14="http://schemas.microsoft.com/office/drawing/2010/main"/>
-                      </a:ext>
-                    </a:extLst>
-                  </pic:spPr>
-                </pic:pic>
-              </a:graphicData>
-            </a:graphic>
-          </wp:inline>
-        </w:drawing>
-      </w:r>
-    </w:p>
-    <w:p>
-      <w:pPr>
-        <w:jc w:val="center"/>
-      </w:pPr>
-      <w:r>
-        <w:t xml:space="preserve">Рисунок </w:t>
-      </w:r>
-      <w:r>
-        <w:t>8</w:t>
-      </w:r>
-      <w:r>
-        <w:t xml:space="preserve"> – Турбина ускорителя звездолёта</w:t>
-      </w:r>
-    </w:p>
-    <w:p>
-      <w:pPr>
-        <w:jc w:val="center"/>
-      </w:pPr>
-    </w:p>
-    <w:p>
-      <w:pPr>
-        <w:jc w:val="center"/>
-      </w:pPr>
-      <w:r>
-        <w:rPr>
-          <w:noProof/>
-          <w:lang w:eastAsia="ru-RU"/>
-        </w:rPr>
-        <w:drawing>
-          <wp:inline distT="0" distB="0" distL="0" distR="0" wp14:anchorId="234282DC" wp14:editId="49A2EEFD">
-            <wp:extent cx="3183065" cy="1733550"/>
-            <wp:effectExtent l="0" t="0" r="0" b="0"/>
-            <wp:docPr id="9" name="Рисунок 9" descr="D:\УЧЁБА\4 курс 1 семестр\ОРСАПР\Модель\Сопло ускорителя звездолета.JPG"/>
-            <wp:cNvGraphicFramePr>
-              <a:graphicFrameLocks xmlns:a="http://schemas.openxmlformats.org/drawingml/2006/main" noChangeAspect="1"/>
-            </wp:cNvGraphicFramePr>
-            <a:graphic xmlns:a="http://schemas.openxmlformats.org/drawingml/2006/main">
-              <a:graphicData uri="http://schemas.openxmlformats.org/drawingml/2006/picture">
-                <pic:pic xmlns:pic="http://schemas.openxmlformats.org/drawingml/2006/picture">
-                  <pic:nvPicPr>
-                    <pic:cNvPr id="0" name="Picture 8" descr="D:\УЧЁБА\4 курс 1 семестр\ОРСАПР\Модель\Сопло ускорителя звездолета.JPG"/>
-                    <pic:cNvPicPr>
-                      <a:picLocks noChangeAspect="1" noChangeArrowheads="1"/>
-                    </pic:cNvPicPr>
-                  </pic:nvPicPr>
-                  <pic:blipFill rotWithShape="1">
-                    <a:blip r:embed="rId16">
-                      <a:extLst>
-                        <a:ext uri="{28A0092B-C50C-407E-A947-70E740481C1C}">
-                          <a14:useLocalDpi xmlns:a14="http://schemas.microsoft.com/office/drawing/2010/main" val="0"/>
-                        </a:ext>
-                      </a:extLst>
-                    </a:blip>
-                    <a:srcRect l="9462" t="34686" b="20649"/>
-                    <a:stretch/>
-                  </pic:blipFill>
-                  <pic:spPr bwMode="auto">
-                    <a:xfrm>
-                      <a:off x="0" y="0"/>
-                      <a:ext cx="3221074" cy="1754251"/>
-                    </a:xfrm>
-                    <a:prstGeom prst="rect">
-                      <a:avLst/>
-                    </a:prstGeom>
-                    <a:noFill/>
-                    <a:ln>
-                      <a:noFill/>
-                    </a:ln>
-                    <a:extLst>
-                      <a:ext uri="{53640926-AAD7-44D8-BBD7-CCE9431645EC}">
-                        <a14:shadowObscured xmlns:a14="http://schemas.microsoft.com/office/drawing/2010/main"/>
-                      </a:ext>
-                    </a:extLst>
-                  </pic:spPr>
-                </pic:pic>
-              </a:graphicData>
-            </a:graphic>
-          </wp:inline>
-        </w:drawing>
-      </w:r>
-    </w:p>
-    <w:p>
-      <w:pPr>
-        <w:jc w:val="center"/>
-      </w:pPr>
-      <w:r>
-        <w:t xml:space="preserve">Рисунок </w:t>
-      </w:r>
-      <w:r>
-        <w:t>9</w:t>
-      </w:r>
-      <w:r>
-        <w:t xml:space="preserve"> – Сопло ускорителя звездолёта</w:t>
-      </w:r>
-    </w:p>
-    <w:p>
-      <w:pPr>
-        <w:jc w:val="center"/>
-      </w:pPr>
-    </w:p>
-    <w:p>
-      <w:pPr>
-        <w:ind w:firstLine="708"/>
-        <w:rPr>
-          <w:b/>
-        </w:rPr>
-      </w:pPr>
-      <w:r>
-        <w:rPr>
-          <w:b/>
-        </w:rPr>
-        <w:t>Границы параметров</w:t>
-      </w:r>
-      <w:r>
-        <w:rPr>
-          <w:b/>
-        </w:rPr>
-        <w:t>:</w:t>
-      </w:r>
-    </w:p>
-    <w:p>
-      <w:pPr>
-        <w:pStyle w:val="a9"/>
-        <w:numPr>
-          <w:ilvl w:val="0"/>
-          <w:numId w:val="22"/>
-        </w:numPr>
-        <w:ind w:left="0" w:firstLine="709"/>
-      </w:pPr>
-      <w:r>
-        <w:t>длина корпуса звездолёта: изменение от 300 до 400 миллиметров;</w:t>
-      </w:r>
-    </w:p>
-    <w:p>
-      <w:pPr>
-        <w:pStyle w:val="a9"/>
-        <w:numPr>
-          <w:ilvl w:val="0"/>
-          <w:numId w:val="22"/>
-        </w:numPr>
-        <w:ind w:left="0" w:firstLine="709"/>
-      </w:pPr>
-      <w:r>
-        <w:lastRenderedPageBreak/>
-        <w:t>ширина крыльев звездолёта: изменение от 300 до 400 миллиметров;</w:t>
-      </w:r>
-    </w:p>
-    <w:p>
-      <w:pPr>
-        <w:pStyle w:val="a9"/>
-        <w:numPr>
-          <w:ilvl w:val="0"/>
-          <w:numId w:val="22"/>
-        </w:numPr>
-        <w:ind w:left="0" w:firstLine="709"/>
-      </w:pPr>
-      <w:r>
-        <w:t>длина носовой части корпуса звездолёта: изменение от 50 до 100 миллиметров;</w:t>
-      </w:r>
-    </w:p>
-    <w:p>
-      <w:pPr>
-        <w:pStyle w:val="a9"/>
-        <w:numPr>
-          <w:ilvl w:val="0"/>
-          <w:numId w:val="22"/>
-        </w:numPr>
-        <w:ind w:left="0" w:firstLine="709"/>
-      </w:pPr>
-      <w:r>
-        <w:t>длина острия оружейного бластера звездолёта: изменение от 80 до 130 миллиметров;</w:t>
-      </w:r>
-    </w:p>
-    <w:p>
-      <w:pPr>
-        <w:pStyle w:val="a9"/>
-        <w:numPr>
-          <w:ilvl w:val="0"/>
-          <w:numId w:val="22"/>
-        </w:numPr>
-        <w:ind w:left="0" w:firstLine="709"/>
-      </w:pPr>
-      <w:r>
-        <w:t>длина турбины ускорителя звездолёта: изменение от 150 до 250 миллиметров;</w:t>
-      </w:r>
-    </w:p>
-    <w:p>
-      <w:pPr>
-        <w:pStyle w:val="a9"/>
-        <w:numPr>
-          <w:ilvl w:val="0"/>
-          <w:numId w:val="22"/>
-        </w:numPr>
-        <w:ind w:left="0" w:firstLine="709"/>
-      </w:pPr>
-      <w:r>
-        <w:t>длина сопла ускорителя звездолёта: изменение от 50 до 100 миллиметров.</w:t>
       </w:r>
     </w:p>
     <w:p>
@@ -1975,7 +1212,37 @@
         <w:ind w:left="0" w:firstLine="709"/>
       </w:pPr>
       <w:r>
-        <w:t>при увеличении длины корпуса звездолёта увеличивается ширина крыльев и длина турбины ускорителя на столько же миллиметров, насколько изменилась длина корпуса;</w:t>
+        <w:t xml:space="preserve">длина корпуса </w:t>
+      </w:r>
+      <w:r>
+        <w:rPr>
+          <w:lang w:val="en-US"/>
+        </w:rPr>
+        <w:t>A</w:t>
+      </w:r>
+      <w:r>
+        <w:t xml:space="preserve"> </w:t>
+      </w:r>
+      <w:r>
+        <w:t xml:space="preserve">не должна быть на 20 мм больше, чем </w:t>
+      </w:r>
+      <w:r>
+        <w:t>ширина</w:t>
+      </w:r>
+      <w:r>
+        <w:t xml:space="preserve"> крыла</w:t>
+      </w:r>
+      <w:r>
+        <w:t xml:space="preserve"> </w:t>
+      </w:r>
+      <w:r>
+        <w:rPr>
+          <w:lang w:val="en-US"/>
+        </w:rPr>
+        <w:t>B</w:t>
+      </w:r>
+      <w:r>
+        <w:t>;</w:t>
       </w:r>
     </w:p>
     <w:p>
@@ -1988,7 +1255,50 @@
         <w:ind w:left="0" w:firstLine="709"/>
       </w:pPr>
       <w:r>
-        <w:t>при увеличении длины турбины ускорителя звездолёта увеличивается длина сопла ускорителя в соотношении 2 миллиметра длины турбины на 1 миллиметр длины сопла;</w:t>
+        <w:lastRenderedPageBreak/>
+        <w:t>длина турбины ускорителя</w:t>
+      </w:r>
+      <w:r>
+        <w:t xml:space="preserve"> </w:t>
+      </w:r>
+      <w:r>
+        <w:rPr>
+          <w:lang w:val="en-US"/>
+        </w:rPr>
+        <w:t>E</w:t>
+      </w:r>
+      <w:r>
+        <w:t xml:space="preserve"> </w:t>
+      </w:r>
+      <w:r>
+        <w:t>не должна быть больше</w:t>
+      </w:r>
+      <w:r>
+        <w:t xml:space="preserve"> </w:t>
+      </w:r>
+      <w:r>
+        <w:t>в 4 раза</w:t>
+      </w:r>
+      <w:r>
+        <w:t>, чем</w:t>
+      </w:r>
+      <w:r>
+        <w:t xml:space="preserve"> </w:t>
+      </w:r>
+      <w:r>
+        <w:t>длины сопла</w:t>
+      </w:r>
+      <w:r>
+        <w:t xml:space="preserve"> </w:t>
+      </w:r>
+      <w:r>
+        <w:rPr>
+          <w:lang w:val="en-US"/>
+        </w:rPr>
+        <w:t>F</w:t>
+      </w:r>
+      <w:r>
+        <w:t>;</w:t>
       </w:r>
     </w:p>
     <w:p>
@@ -2001,7 +1311,43 @@
         <w:ind w:left="0" w:firstLine="709"/>
       </w:pPr>
       <w:r>
-        <w:t>при увеличении длины носовой части корпуса звездолёта увеличивается длина острия оружейного бластера на столько же миллиметров, насколько изменилась длина носовой части корпуса.</w:t>
+        <w:t xml:space="preserve">длина острия </w:t>
+      </w:r>
+      <w:r>
+        <w:rPr>
+          <w:lang w:val="en-US"/>
+        </w:rPr>
+        <w:t>D</w:t>
+      </w:r>
+      <w:r>
+        <w:t xml:space="preserve"> не должна быть больше</w:t>
+      </w:r>
+      <w:r>
+        <w:t xml:space="preserve"> </w:t>
+      </w:r>
+      <w:r>
+        <w:t>в 2 раза</w:t>
+      </w:r>
+      <w:r>
+        <w:t>, чем</w:t>
+      </w:r>
+      <w:r>
+        <w:t xml:space="preserve"> </w:t>
+      </w:r>
+      <w:r>
+        <w:t>длины носовой части больше</w:t>
+      </w:r>
+      <w:r>
+        <w:t xml:space="preserve"> </w:t>
+      </w:r>
+      <w:r>
+        <w:rPr>
+          <w:lang w:val="en-US"/>
+        </w:rPr>
+        <w:t>C</w:t>
+      </w:r>
+      <w:r>
+        <w:t>.</w:t>
       </w:r>
     </w:p>
     <w:p>
@@ -2026,16 +1372,7 @@
         <w:t>Программа предназначена для автоматизации моделирования детали «</w:t>
       </w:r>
       <w:r>
-        <w:t>Звёздный</w:t>
-      </w:r>
-      <w:r>
-        <w:t xml:space="preserve"> истребител</w:t>
-      </w:r>
-      <w:r>
-        <w:t>ь</w:t>
-      </w:r>
-      <w:r>
-        <w:t xml:space="preserve"> </w:t>
+        <w:t xml:space="preserve">Звёздный истребитель </w:t>
       </w:r>
       <w:r>
         <w:rPr>
@@ -2044,10 +1381,7 @@
         <w:t>T</w:t>
       </w:r>
       <w:r>
-        <w:t xml:space="preserve">-65 </w:t>
-      </w:r>
-      <w:r>
-        <w:t>“</w:t>
+        <w:t>-65 “</w:t>
       </w:r>
       <w:r>
         <w:rPr>
@@ -2065,10 +1399,7 @@
         <w:t>Wing</w:t>
       </w:r>
       <w:r>
-        <w:t>”</w:t>
-      </w:r>
-      <w:r>
-        <w:t>»</w:t>
+        <w:t>”»</w:t>
       </w:r>
       <w:r>
         <w:t>.</w:t>
@@ -2087,7 +1418,6 @@
         <w:ind w:firstLine="709"/>
       </w:pPr>
       <w:r>
-        <w:lastRenderedPageBreak/>
         <w:t>При запуске моделирования с некорректными значениями программа выводит сообщение об ошибке и отменяет построение модели.</w:t>
       </w:r>
     </w:p>
@@ -2223,7 +1553,7 @@
       </w:r>
     </w:p>
     <w:sectPr>
-      <w:headerReference w:type="default" r:id="rId17"/>
+      <w:headerReference w:type="default" r:id="rId9"/>
       <w:pgSz w:w="11906" w:h="16838"/>
       <w:pgMar w:top="1134" w:right="851" w:bottom="1134" w:left="1701" w:header="851" w:footer="1134" w:gutter="0"/>
       <w:cols w:space="720"/>
@@ -5888,7 +5218,7 @@
 </file>
 
 <file path=customXml/itemProps1.xml><?xml version="1.0" encoding="utf-8"?>
-<ds:datastoreItem xmlns:ds="http://schemas.openxmlformats.org/officeDocument/2006/customXml" ds:itemID="{5F79D7BB-D868-424E-9B03-589FF9B5D201}">
+<ds:datastoreItem xmlns:ds="http://schemas.openxmlformats.org/officeDocument/2006/customXml" ds:itemID="{CC2E70A6-B39E-4875-9521-80562A553C1A}">
   <ds:schemaRefs>
     <ds:schemaRef ds:uri="http://schemas.openxmlformats.org/officeDocument/2006/bibliography"/>
   </ds:schemaRefs>

--- a/docs/Техническое задание на разработку плагина X-Wing new.docx
+++ b/docs/Техническое задание на разработку плагина X-Wing new.docx
@@ -739,7 +739,6 @@
       <w:pPr>
         <w:jc w:val="center"/>
       </w:pPr>
-      <w:bookmarkStart w:id="0" w:name="_GoBack"/>
       <w:r>
         <w:rPr>
           <w:noProof/>
@@ -788,7 +787,6 @@
           </wp:inline>
         </w:drawing>
       </w:r>
-      <w:bookmarkEnd w:id="0"/>
     </w:p>
     <w:p>
       <w:pPr>
@@ -1013,13 +1011,7 @@
         <w:t>ширина крыльев звездолёта</w:t>
       </w:r>
       <w:r>
-        <w:t>: от 300 до 400 мм</w:t>
-      </w:r>
-      <w:r>
-        <w:t>;</w:t>
-      </w:r>
-      <w:r>
-        <w:t xml:space="preserve"> параметр представлен на чертеже как </w:t>
+        <w:t xml:space="preserve">: от 300 до 400 мм; параметр представлен на чертеже как </w:t>
       </w:r>
       <w:r>
         <w:rPr>
@@ -1044,10 +1036,7 @@
         <w:t>длина носовой части корпуса звездолёта</w:t>
       </w:r>
       <w:r>
-        <w:t>:</w:t>
-      </w:r>
-      <w:r>
-        <w:t xml:space="preserve"> от </w:t>
+        <w:t xml:space="preserve">: от </w:t>
       </w:r>
       <w:r>
         <w:t>5</w:t>
@@ -1212,25 +1201,31 @@
         <w:ind w:left="0" w:firstLine="709"/>
       </w:pPr>
       <w:r>
-        <w:t xml:space="preserve">длина корпуса </w:t>
+        <w:t xml:space="preserve">ширина крыльев </w:t>
       </w:r>
       <w:r>
         <w:rPr>
           <w:lang w:val="en-US"/>
         </w:rPr>
+        <w:t>B</w:t>
+      </w:r>
+      <w:r>
+        <w:t xml:space="preserve"> </w:t>
+      </w:r>
+      <w:r>
+        <w:t xml:space="preserve">должна быть не меньше длины корпуса </w:t>
+      </w:r>
+      <w:r>
+        <w:rPr>
+          <w:lang w:val="en-US"/>
+        </w:rPr>
         <w:t>A</w:t>
       </w:r>
       <w:r>
         <w:t xml:space="preserve"> </w:t>
       </w:r>
       <w:r>
-        <w:t xml:space="preserve">не должна быть на 20 мм больше, чем </w:t>
-      </w:r>
-      <w:r>
-        <w:t>ширина</w:t>
-      </w:r>
-      <w:r>
-        <w:t xml:space="preserve"> крыла</w:t>
+        <w:t>более, чем на 20 мм, и не больше, чем сама длина корпуса</w:t>
       </w:r>
       <w:r>
         <w:t xml:space="preserve"> </w:t>
@@ -1239,11 +1234,13 @@
         <w:rPr>
           <w:lang w:val="en-US"/>
         </w:rPr>
-        <w:t>B</w:t>
+        <w:t>A</w:t>
       </w:r>
       <w:r>
         <w:t>;</w:t>
       </w:r>
+      <w:bookmarkStart w:id="0" w:name="_GoBack"/>
+      <w:bookmarkEnd w:id="0"/>
     </w:p>
     <w:p>
       <w:pPr>
@@ -1271,34 +1268,19 @@
         <w:t xml:space="preserve"> </w:t>
       </w:r>
       <w:r>
-        <w:t>не должна быть больше</w:t>
+        <w:t xml:space="preserve">не должна быть более, чем в 4 раза больше, чем длина сопла </w:t>
+      </w:r>
+      <w:r>
+        <w:rPr>
+          <w:lang w:val="en-US"/>
+        </w:rPr>
+        <w:t>F</w:t>
+      </w:r>
+      <w:r>
+        <w:t>;</w:t>
       </w:r>
       <w:r>
         <w:t xml:space="preserve"> </w:t>
-      </w:r>
-      <w:r>
-        <w:t>в 4 раза</w:t>
-      </w:r>
-      <w:r>
-        <w:t>, чем</w:t>
-      </w:r>
-      <w:r>
-        <w:t xml:space="preserve"> </w:t>
-      </w:r>
-      <w:r>
-        <w:t>длины сопла</w:t>
-      </w:r>
-      <w:r>
-        <w:t xml:space="preserve"> </w:t>
-      </w:r>
-      <w:r>
-        <w:rPr>
-          <w:lang w:val="en-US"/>
-        </w:rPr>
-        <w:t>F</w:t>
-      </w:r>
-      <w:r>
-        <w:t>;</w:t>
       </w:r>
     </w:p>
     <w:p>
@@ -1320,7 +1302,10 @@
         <w:t>D</w:t>
       </w:r>
       <w:r>
-        <w:t xml:space="preserve"> не должна быть больше</w:t>
+        <w:t xml:space="preserve"> не должна быть </w:t>
+      </w:r>
+      <w:r>
+        <w:t>более, чем</w:t>
       </w:r>
       <w:r>
         <w:t xml:space="preserve"> </w:t>
@@ -1329,22 +1314,62 @@
         <w:t>в 2 раза</w:t>
       </w:r>
       <w:r>
+        <w:t xml:space="preserve"> больше</w:t>
+      </w:r>
+      <w:r>
         <w:t>, чем</w:t>
       </w:r>
       <w:r>
         <w:t xml:space="preserve"> </w:t>
       </w:r>
       <w:r>
-        <w:t>длины носовой части больше</w:t>
+        <w:t>длин</w:t>
+      </w:r>
+      <w:r>
+        <w:t>а</w:t>
+      </w:r>
+      <w:r>
+        <w:t xml:space="preserve"> носовой части </w:t>
+      </w:r>
+      <w:r>
+        <w:rPr>
+          <w:lang w:val="en-US"/>
+        </w:rPr>
+        <w:t>C</w:t>
+      </w:r>
+      <w:r>
+        <w:t>;</w:t>
+      </w:r>
+    </w:p>
+    <w:p>
+      <w:pPr>
+        <w:pStyle w:val="a9"/>
+        <w:numPr>
+          <w:ilvl w:val="0"/>
+          <w:numId w:val="23"/>
+        </w:numPr>
+        <w:ind w:left="0" w:firstLine="709"/>
+      </w:pPr>
+      <w:r>
+        <w:t xml:space="preserve">длина носовой части </w:t>
+      </w:r>
+      <w:r>
+        <w:rPr>
+          <w:lang w:val="en-US"/>
+        </w:rPr>
+        <w:t>C</w:t>
       </w:r>
       <w:r>
         <w:t xml:space="preserve"> </w:t>
       </w:r>
       <w:r>
+        <w:t xml:space="preserve">должна быть не больше, чем длина острия </w:t>
+      </w:r>
+      <w:r>
         <w:rPr>
           <w:lang w:val="en-US"/>
         </w:rPr>
-        <w:t>C</w:t>
+        <w:t>D</w:t>
       </w:r>
       <w:r>
         <w:t>.</w:t>
@@ -5218,7 +5243,7 @@
 </file>
 
 <file path=customXml/itemProps1.xml><?xml version="1.0" encoding="utf-8"?>
-<ds:datastoreItem xmlns:ds="http://schemas.openxmlformats.org/officeDocument/2006/customXml" ds:itemID="{CC2E70A6-B39E-4875-9521-80562A553C1A}">
+<ds:datastoreItem xmlns:ds="http://schemas.openxmlformats.org/officeDocument/2006/customXml" ds:itemID="{82A0FABE-CFC2-4D8C-80D4-39755145CCC2}">
   <ds:schemaRefs>
     <ds:schemaRef ds:uri="http://schemas.openxmlformats.org/officeDocument/2006/bibliography"/>
   </ds:schemaRefs>
